--- a/Apresentação 3/Lua/equivalencias[Python&Lua].docx
+++ b/Apresentação 3/Lua/equivalencias[Python&Lua].docx
@@ -407,12 +407,14 @@
         <w:rPr>
           <w:sz w:val="24"/>
           <w:szCs w:val="24"/>
-        </w:rPr>
-      </w:pPr>
-      <w:r>
-        <w:rPr>
-          <w:sz w:val="24"/>
-          <w:szCs w:val="24"/>
+          <w:lang w:val="en-US"/>
+        </w:rPr>
+      </w:pPr>
+      <w:r>
+        <w:rPr>
+          <w:sz w:val="24"/>
+          <w:szCs w:val="24"/>
+          <w:lang w:val="en-US"/>
         </w:rPr>
         <w:t xml:space="preserve">    </w:t>
       </w:r>
@@ -420,6 +422,7 @@
         <w:rPr>
           <w:sz w:val="24"/>
           <w:szCs w:val="24"/>
+          <w:lang w:val="en-US"/>
         </w:rPr>
         <w:t xml:space="preserve">  </w:t>
       </w:r>
@@ -428,37 +431,34 @@
         <w:rPr>
           <w:sz w:val="24"/>
           <w:szCs w:val="24"/>
-        </w:rPr>
-        <w:t>print</w:t>
+          <w:lang w:val="en-US"/>
+        </w:rPr>
+        <w:t>print(</w:t>
       </w:r>
       <w:proofErr w:type="gramEnd"/>
       <w:r>
         <w:rPr>
           <w:sz w:val="24"/>
           <w:szCs w:val="24"/>
-        </w:rPr>
-        <w:t>('</w:t>
-      </w:r>
-      <w:r>
-        <w:rPr>
-          <w:sz w:val="24"/>
-          <w:szCs w:val="24"/>
-        </w:rPr>
-        <w:t>Par'</w:t>
-      </w:r>
-      <w:r>
-        <w:rPr>
-          <w:sz w:val="24"/>
-          <w:szCs w:val="24"/>
-        </w:rPr>
-        <w:t>)</w:t>
-      </w:r>
-    </w:p>
-    <w:p>
-      <w:pPr>
-        <w:rPr>
-          <w:sz w:val="24"/>
-          <w:szCs w:val="24"/>
+          <w:lang w:val="en-US"/>
+        </w:rPr>
+        <w:t>'</w:t>
+      </w:r>
+      <w:r>
+        <w:rPr>
+          <w:sz w:val="24"/>
+          <w:szCs w:val="24"/>
+          <w:lang w:val="en-US"/>
+        </w:rPr>
+        <w:t>Par')</w:t>
+      </w:r>
+    </w:p>
+    <w:p>
+      <w:pPr>
+        <w:rPr>
+          <w:sz w:val="24"/>
+          <w:szCs w:val="24"/>
+          <w:lang w:val="en-US"/>
         </w:rPr>
       </w:pPr>
     </w:p>
@@ -848,44 +848,25 @@
         <w:rPr>
           <w:sz w:val="24"/>
           <w:szCs w:val="24"/>
-          <w:lang w:val="en-US"/>
         </w:rPr>
       </w:pPr>
       <w:proofErr w:type="spellStart"/>
-      <w:r>
-        <w:rPr>
-          <w:sz w:val="24"/>
-          <w:szCs w:val="24"/>
-          <w:lang w:val="en-US"/>
+      <w:proofErr w:type="gramStart"/>
+      <w:r>
+        <w:rPr>
+          <w:sz w:val="24"/>
+          <w:szCs w:val="24"/>
         </w:rPr>
         <w:t>io.write'Digite</w:t>
       </w:r>
       <w:proofErr w:type="spellEnd"/>
-      <w:r>
-        <w:rPr>
-          <w:sz w:val="24"/>
-          <w:szCs w:val="24"/>
-          <w:lang w:val="en-US"/>
-        </w:rPr>
-        <w:t xml:space="preserve"> um </w:t>
-      </w:r>
-      <w:proofErr w:type="spellStart"/>
-      <w:r>
-        <w:rPr>
-          <w:sz w:val="24"/>
-          <w:szCs w:val="24"/>
-          <w:lang w:val="en-US"/>
-        </w:rPr>
-        <w:t>número</w:t>
-      </w:r>
-      <w:proofErr w:type="spellEnd"/>
-      <w:r>
-        <w:rPr>
-          <w:sz w:val="24"/>
-          <w:szCs w:val="24"/>
-          <w:lang w:val="en-US"/>
-        </w:rPr>
-        <w:t>:'</w:t>
+      <w:proofErr w:type="gramEnd"/>
+      <w:r>
+        <w:rPr>
+          <w:sz w:val="24"/>
+          <w:szCs w:val="24"/>
+        </w:rPr>
+        <w:t xml:space="preserve"> um número:'</w:t>
       </w:r>
     </w:p>
     <w:p>
@@ -1916,24 +1897,23 @@
         <w:rPr>
           <w:sz w:val="24"/>
           <w:szCs w:val="24"/>
-          <w:lang w:val="en-US"/>
-        </w:rPr>
-      </w:pPr>
+        </w:rPr>
+      </w:pPr>
+      <w:proofErr w:type="spellStart"/>
       <w:proofErr w:type="gramStart"/>
       <w:r>
         <w:rPr>
           <w:sz w:val="24"/>
           <w:szCs w:val="24"/>
-          <w:lang w:val="en-US"/>
         </w:rPr>
         <w:t>else</w:t>
       </w:r>
+      <w:proofErr w:type="spellEnd"/>
       <w:proofErr w:type="gramEnd"/>
       <w:r>
         <w:rPr>
           <w:sz w:val="24"/>
           <w:szCs w:val="24"/>
-          <w:lang w:val="en-US"/>
         </w:rPr>
         <w:t>:</w:t>
       </w:r>
@@ -1943,14 +1923,12 @@
         <w:rPr>
           <w:sz w:val="24"/>
           <w:szCs w:val="24"/>
-          <w:lang w:val="en-US"/>
-        </w:rPr>
-      </w:pPr>
-      <w:r>
-        <w:rPr>
-          <w:sz w:val="24"/>
-          <w:szCs w:val="24"/>
-          <w:lang w:val="en-US"/>
+        </w:rPr>
+      </w:pPr>
+      <w:r>
+        <w:rPr>
+          <w:sz w:val="24"/>
+          <w:szCs w:val="24"/>
         </w:rPr>
         <w:t xml:space="preserve">    </w:t>
       </w:r>
@@ -1959,62 +1937,23 @@
         <w:rPr>
           <w:sz w:val="24"/>
           <w:szCs w:val="24"/>
-          <w:lang w:val="en-US"/>
-        </w:rPr>
-        <w:t>print(</w:t>
+        </w:rPr>
+        <w:t>print</w:t>
       </w:r>
       <w:proofErr w:type="gramEnd"/>
       <w:r>
         <w:rPr>
           <w:sz w:val="24"/>
           <w:szCs w:val="24"/>
-          <w:lang w:val="en-US"/>
-        </w:rPr>
-        <w:t>'</w:t>
-      </w:r>
-      <w:proofErr w:type="spellStart"/>
-      <w:r>
-        <w:rPr>
-          <w:sz w:val="24"/>
-          <w:szCs w:val="24"/>
-          <w:lang w:val="en-US"/>
-        </w:rPr>
-        <w:t>Numero</w:t>
-      </w:r>
-      <w:proofErr w:type="spellEnd"/>
-      <w:r>
-        <w:rPr>
-          <w:sz w:val="24"/>
-          <w:szCs w:val="24"/>
-          <w:lang w:val="en-US"/>
-        </w:rPr>
-        <w:t xml:space="preserve"> </w:t>
-      </w:r>
-      <w:proofErr w:type="spellStart"/>
-      <w:r>
-        <w:rPr>
-          <w:sz w:val="24"/>
-          <w:szCs w:val="24"/>
-          <w:lang w:val="en-US"/>
-        </w:rPr>
-        <w:t>Impar</w:t>
-      </w:r>
-      <w:proofErr w:type="spellEnd"/>
-      <w:r>
-        <w:rPr>
-          <w:sz w:val="24"/>
-          <w:szCs w:val="24"/>
-          <w:lang w:val="en-US"/>
-        </w:rPr>
-        <w:t>')</w:t>
-      </w:r>
-    </w:p>
-    <w:p>
-      <w:pPr>
-        <w:rPr>
-          <w:sz w:val="24"/>
-          <w:szCs w:val="24"/>
-          <w:lang w:val="en-US"/>
+        </w:rPr>
+        <w:t>('Numero Impar')</w:t>
+      </w:r>
+    </w:p>
+    <w:p>
+      <w:pPr>
+        <w:rPr>
+          <w:sz w:val="24"/>
+          <w:szCs w:val="24"/>
         </w:rPr>
       </w:pPr>
       <w:r>
@@ -2386,38 +2325,18 @@
         <w:rPr>
           <w:sz w:val="24"/>
           <w:szCs w:val="24"/>
-          <w:lang w:val="en-US"/>
-        </w:rPr>
-      </w:pPr>
-    </w:p>
-    <w:p>
-      <w:pPr>
-        <w:rPr>
-          <w:lang w:val="en-US"/>
-        </w:rPr>
-      </w:pPr>
-    </w:p>
-    <w:p>
-      <w:pPr>
-        <w:rPr>
-          <w:lang w:val="en-US"/>
-        </w:rPr>
-      </w:pPr>
-    </w:p>
-    <w:p>
-      <w:pPr>
-        <w:rPr>
-          <w:lang w:val="en-US"/>
-        </w:rPr>
-      </w:pPr>
-    </w:p>
+        </w:rPr>
+      </w:pPr>
+    </w:p>
+    <w:p/>
+    <w:p/>
+    <w:p/>
     <w:p>
       <w:pPr>
         <w:rPr>
           <w:b/>
           <w:sz w:val="30"/>
           <w:szCs w:val="30"/>
-          <w:lang w:val="en-US"/>
         </w:rPr>
       </w:pPr>
     </w:p>
@@ -2876,18 +2795,18 @@
         <w:rPr>
           <w:sz w:val="24"/>
           <w:szCs w:val="24"/>
-          <w:lang w:val="en-US"/>
-        </w:rPr>
-      </w:pPr>
+        </w:rPr>
+      </w:pPr>
+      <w:proofErr w:type="spellStart"/>
       <w:proofErr w:type="gramStart"/>
       <w:r>
         <w:rPr>
           <w:sz w:val="24"/>
           <w:szCs w:val="24"/>
-          <w:lang w:val="en-US"/>
         </w:rPr>
         <w:t>else</w:t>
       </w:r>
+      <w:proofErr w:type="spellEnd"/>
       <w:proofErr w:type="gramEnd"/>
     </w:p>
     <w:p>
@@ -2895,14 +2814,12 @@
         <w:rPr>
           <w:sz w:val="24"/>
           <w:szCs w:val="24"/>
-          <w:lang w:val="en-US"/>
-        </w:rPr>
-      </w:pPr>
-      <w:r>
-        <w:rPr>
-          <w:sz w:val="24"/>
-          <w:szCs w:val="24"/>
-          <w:lang w:val="en-US"/>
+        </w:rPr>
+      </w:pPr>
+      <w:r>
+        <w:rPr>
+          <w:sz w:val="24"/>
+          <w:szCs w:val="24"/>
         </w:rPr>
         <w:tab/>
       </w:r>
@@ -2911,7 +2828,6 @@
         <w:rPr>
           <w:sz w:val="24"/>
           <w:szCs w:val="24"/>
-          <w:lang w:val="en-US"/>
         </w:rPr>
         <w:t>print</w:t>
       </w:r>
@@ -2920,94 +2836,37 @@
         <w:rPr>
           <w:sz w:val="24"/>
           <w:szCs w:val="24"/>
-          <w:lang w:val="en-US"/>
-        </w:rPr>
-        <w:t xml:space="preserve"> </w:t>
-      </w:r>
-      <w:r>
-        <w:rPr>
-          <w:sz w:val="24"/>
-          <w:szCs w:val="24"/>
-          <w:lang w:val="en-US"/>
-        </w:rPr>
-        <w:t>'</w:t>
-      </w:r>
+        </w:rPr>
+        <w:t xml:space="preserve"> 'Numero Impar'</w:t>
+      </w:r>
+    </w:p>
+    <w:p>
+      <w:pPr>
+        <w:rPr>
+          <w:sz w:val="24"/>
+          <w:szCs w:val="24"/>
+        </w:rPr>
+      </w:pPr>
       <w:proofErr w:type="spellStart"/>
-      <w:r>
-        <w:rPr>
-          <w:sz w:val="24"/>
-          <w:szCs w:val="24"/>
-          <w:lang w:val="en-US"/>
-        </w:rPr>
-        <w:t>Numero</w:t>
+      <w:proofErr w:type="gramStart"/>
+      <w:r>
+        <w:rPr>
+          <w:sz w:val="24"/>
+          <w:szCs w:val="24"/>
+        </w:rPr>
+        <w:t>end</w:t>
       </w:r>
       <w:proofErr w:type="spellEnd"/>
-      <w:r>
-        <w:rPr>
-          <w:sz w:val="24"/>
-          <w:szCs w:val="24"/>
-          <w:lang w:val="en-US"/>
-        </w:rPr>
-        <w:t xml:space="preserve"> </w:t>
-      </w:r>
-      <w:proofErr w:type="spellStart"/>
-      <w:r>
-        <w:rPr>
-          <w:sz w:val="24"/>
-          <w:szCs w:val="24"/>
-          <w:lang w:val="en-US"/>
-        </w:rPr>
-        <w:t>Impar</w:t>
-      </w:r>
-      <w:proofErr w:type="spellEnd"/>
-      <w:r>
-        <w:rPr>
-          <w:sz w:val="24"/>
-          <w:szCs w:val="24"/>
-          <w:lang w:val="en-US"/>
-        </w:rPr>
-        <w:t>'</w:t>
-      </w:r>
-    </w:p>
-    <w:p>
-      <w:pPr>
-        <w:rPr>
-          <w:sz w:val="24"/>
-          <w:szCs w:val="24"/>
-          <w:lang w:val="en-US"/>
-        </w:rPr>
-      </w:pPr>
-      <w:proofErr w:type="gramStart"/>
-      <w:r>
-        <w:rPr>
-          <w:sz w:val="24"/>
-          <w:szCs w:val="24"/>
-          <w:lang w:val="en-US"/>
-        </w:rPr>
-        <w:t>end</w:t>
-      </w:r>
       <w:proofErr w:type="gramEnd"/>
     </w:p>
-    <w:p>
-      <w:pPr>
-        <w:rPr>
-          <w:lang w:val="en-US"/>
-        </w:rPr>
-      </w:pPr>
-    </w:p>
+    <w:p/>
     <w:p>
       <w:pPr>
         <w:tabs>
           <w:tab w:val="left" w:pos="1781"/>
         </w:tabs>
-        <w:rPr>
-          <w:lang w:val="en-US"/>
-        </w:rPr>
-      </w:pPr>
-      <w:r>
-        <w:rPr>
-          <w:lang w:val="en-US"/>
-        </w:rPr>
+      </w:pPr>
+      <w:r>
         <w:tab/>
       </w:r>
     </w:p>
@@ -3374,50 +3233,45 @@
           <w:b/>
           <w:sz w:val="30"/>
           <w:szCs w:val="30"/>
-          <w:lang w:val="en-US"/>
-        </w:rPr>
-      </w:pPr>
-      <w:proofErr w:type="spellStart"/>
+        </w:rPr>
+      </w:pPr>
       <w:r>
         <w:rPr>
           <w:b/>
           <w:sz w:val="30"/>
           <w:szCs w:val="30"/>
-          <w:lang w:val="en-US"/>
         </w:rPr>
         <w:lastRenderedPageBreak/>
-        <w:t>Em</w:t>
-      </w:r>
-      <w:proofErr w:type="spellEnd"/>
+        <w:t xml:space="preserve">Em </w:t>
+      </w:r>
+      <w:proofErr w:type="spellStart"/>
       <w:r>
         <w:rPr>
           <w:b/>
           <w:sz w:val="30"/>
           <w:szCs w:val="30"/>
-          <w:lang w:val="en-US"/>
-        </w:rPr>
-        <w:t xml:space="preserve"> Python </w:t>
-      </w:r>
-      <w:proofErr w:type="spellStart"/>
+        </w:rPr>
+        <w:t>Python</w:t>
+      </w:r>
+      <w:proofErr w:type="spellEnd"/>
       <w:r>
         <w:rPr>
           <w:b/>
           <w:sz w:val="30"/>
           <w:szCs w:val="30"/>
-          <w:lang w:val="en-US"/>
-        </w:rPr>
-        <w:t>ciclo</w:t>
-      </w:r>
-      <w:proofErr w:type="spellEnd"/>
+        </w:rPr>
+        <w:t xml:space="preserve"> ciclo </w:t>
+      </w:r>
+      <w:proofErr w:type="spellStart"/>
       <w:r>
         <w:rPr>
           <w:b/>
           <w:sz w:val="30"/>
           <w:szCs w:val="30"/>
-          <w:lang w:val="en-US"/>
-        </w:rPr>
-        <w:t xml:space="preserve"> While</w:t>
-      </w:r>
+        </w:rPr>
+        <w:t>While</w:t>
+      </w:r>
+      <w:proofErr w:type="spellEnd"/>
     </w:p>
     <w:p>
       <w:pPr>
@@ -3425,7 +3279,6 @@
           <w:b/>
           <w:sz w:val="30"/>
           <w:szCs w:val="30"/>
-          <w:lang w:val="en-US"/>
         </w:rPr>
       </w:pPr>
     </w:p>
@@ -5553,7 +5406,6 @@
         <w:rPr>
           <w:sz w:val="24"/>
           <w:szCs w:val="24"/>
-          <w:lang w:val="en-US"/>
         </w:rPr>
       </w:pPr>
       <w:r>
@@ -5660,43 +5512,57 @@
         </w:pict>
       </w:r>
       <w:proofErr w:type="spellStart"/>
-      <w:r>
-        <w:rPr>
-          <w:sz w:val="24"/>
-          <w:szCs w:val="24"/>
-          <w:lang w:val="en-US"/>
+      <w:proofErr w:type="gramStart"/>
+      <w:r>
+        <w:rPr>
+          <w:sz w:val="24"/>
+          <w:szCs w:val="24"/>
         </w:rPr>
         <w:t>io.write'Digite</w:t>
       </w:r>
       <w:proofErr w:type="spellEnd"/>
-      <w:r>
-        <w:rPr>
-          <w:sz w:val="24"/>
-          <w:szCs w:val="24"/>
-          <w:lang w:val="en-US"/>
-        </w:rPr>
-        <w:t xml:space="preserve"> um </w:t>
+      <w:proofErr w:type="gramEnd"/>
+      <w:r>
+        <w:rPr>
+          <w:sz w:val="24"/>
+          <w:szCs w:val="24"/>
+        </w:rPr>
+        <w:t xml:space="preserve"> um numero: '</w:t>
+      </w:r>
+    </w:p>
+    <w:p>
+      <w:pPr>
+        <w:spacing w:after="240"/>
+        <w:rPr>
+          <w:sz w:val="24"/>
+          <w:szCs w:val="24"/>
+        </w:rPr>
+      </w:pPr>
+      <w:proofErr w:type="gramStart"/>
+      <w:r>
+        <w:rPr>
+          <w:sz w:val="24"/>
+          <w:szCs w:val="24"/>
+        </w:rPr>
+        <w:t>k=</w:t>
       </w:r>
       <w:proofErr w:type="spellStart"/>
       <w:r>
         <w:rPr>
           <w:sz w:val="24"/>
           <w:szCs w:val="24"/>
-          <w:lang w:val="en-US"/>
-        </w:rPr>
-        <w:t>numero</w:t>
+        </w:rPr>
+        <w:t>io.read</w:t>
       </w:r>
       <w:proofErr w:type="spellEnd"/>
-      <w:proofErr w:type="gramStart"/>
-      <w:r>
-        <w:rPr>
-          <w:sz w:val="24"/>
-          <w:szCs w:val="24"/>
-          <w:lang w:val="en-US"/>
-        </w:rPr>
-        <w:t>: '</w:t>
-      </w:r>
       <w:proofErr w:type="gramEnd"/>
+      <w:r>
+        <w:rPr>
+          <w:sz w:val="24"/>
+          <w:szCs w:val="24"/>
+        </w:rPr>
+        <w:t>()</w:t>
+      </w:r>
     </w:p>
     <w:p>
       <w:pPr>
@@ -5704,45 +5570,6 @@
         <w:rPr>
           <w:sz w:val="24"/>
           <w:szCs w:val="24"/>
-          <w:lang w:val="en-US"/>
-        </w:rPr>
-      </w:pPr>
-      <w:r>
-        <w:rPr>
-          <w:sz w:val="24"/>
-          <w:szCs w:val="24"/>
-          <w:lang w:val="en-US"/>
-        </w:rPr>
-        <w:t>k=</w:t>
-      </w:r>
-      <w:proofErr w:type="spellStart"/>
-      <w:proofErr w:type="gramStart"/>
-      <w:r>
-        <w:rPr>
-          <w:sz w:val="24"/>
-          <w:szCs w:val="24"/>
-          <w:lang w:val="en-US"/>
-        </w:rPr>
-        <w:t>io.read</w:t>
-      </w:r>
-      <w:proofErr w:type="spellEnd"/>
-      <w:r>
-        <w:rPr>
-          <w:sz w:val="24"/>
-          <w:szCs w:val="24"/>
-          <w:lang w:val="en-US"/>
-        </w:rPr>
-        <w:t>()</w:t>
-      </w:r>
-      <w:proofErr w:type="gramEnd"/>
-    </w:p>
-    <w:p>
-      <w:pPr>
-        <w:spacing w:after="240"/>
-        <w:rPr>
-          <w:sz w:val="24"/>
-          <w:szCs w:val="24"/>
-          <w:lang w:val="en-US"/>
         </w:rPr>
       </w:pPr>
     </w:p>
@@ -7117,6 +6944,224 @@
     </w:p>
     <w:p>
       <w:pPr>
+        <w:spacing w:after="0" w:line="240" w:lineRule="auto"/>
+        <w:rPr>
+          <w:sz w:val="24"/>
+          <w:szCs w:val="24"/>
+        </w:rPr>
+      </w:pPr>
+      <w:r>
+        <w:rPr>
+          <w:sz w:val="24"/>
+          <w:szCs w:val="24"/>
+        </w:rPr>
+        <w:t xml:space="preserve">Soma </w:t>
+      </w:r>
+      <w:proofErr w:type="gramStart"/>
+      <w:r>
+        <w:rPr>
+          <w:sz w:val="24"/>
+          <w:szCs w:val="24"/>
+        </w:rPr>
+        <w:t>( +</w:t>
+      </w:r>
+      <w:proofErr w:type="gramEnd"/>
+      <w:r>
+        <w:rPr>
+          <w:sz w:val="24"/>
+          <w:szCs w:val="24"/>
+        </w:rPr>
+        <w:t xml:space="preserve"> )</w:t>
+      </w:r>
+    </w:p>
+    <w:p>
+      <w:pPr>
+        <w:spacing w:after="0" w:line="240" w:lineRule="auto"/>
+        <w:rPr>
+          <w:sz w:val="24"/>
+          <w:szCs w:val="24"/>
+        </w:rPr>
+      </w:pPr>
+      <w:proofErr w:type="spellStart"/>
+      <w:r>
+        <w:rPr>
+          <w:sz w:val="24"/>
+          <w:szCs w:val="24"/>
+        </w:rPr>
+        <w:t>Subtracção</w:t>
+      </w:r>
+      <w:proofErr w:type="spellEnd"/>
+      <w:r>
+        <w:rPr>
+          <w:sz w:val="24"/>
+          <w:szCs w:val="24"/>
+        </w:rPr>
+        <w:t xml:space="preserve"> </w:t>
+      </w:r>
+      <w:proofErr w:type="gramStart"/>
+      <w:r>
+        <w:rPr>
+          <w:sz w:val="24"/>
+          <w:szCs w:val="24"/>
+        </w:rPr>
+        <w:t>( -</w:t>
+      </w:r>
+      <w:proofErr w:type="gramEnd"/>
+      <w:r>
+        <w:rPr>
+          <w:sz w:val="24"/>
+          <w:szCs w:val="24"/>
+        </w:rPr>
+        <w:t xml:space="preserve"> )</w:t>
+      </w:r>
+    </w:p>
+    <w:p>
+      <w:pPr>
+        <w:spacing w:after="0" w:line="240" w:lineRule="auto"/>
+        <w:rPr>
+          <w:sz w:val="24"/>
+          <w:szCs w:val="24"/>
+        </w:rPr>
+      </w:pPr>
+      <w:r>
+        <w:rPr>
+          <w:sz w:val="24"/>
+          <w:szCs w:val="24"/>
+        </w:rPr>
+        <w:t xml:space="preserve">Multiplicação </w:t>
+      </w:r>
+      <w:proofErr w:type="gramStart"/>
+      <w:r>
+        <w:rPr>
+          <w:sz w:val="24"/>
+          <w:szCs w:val="24"/>
+        </w:rPr>
+        <w:t>( *</w:t>
+      </w:r>
+      <w:proofErr w:type="gramEnd"/>
+      <w:r>
+        <w:rPr>
+          <w:sz w:val="24"/>
+          <w:szCs w:val="24"/>
+        </w:rPr>
+        <w:t xml:space="preserve"> )</w:t>
+      </w:r>
+    </w:p>
+    <w:p>
+      <w:pPr>
+        <w:spacing w:after="0" w:line="240" w:lineRule="auto"/>
+        <w:rPr>
+          <w:sz w:val="24"/>
+          <w:szCs w:val="24"/>
+        </w:rPr>
+      </w:pPr>
+      <w:r>
+        <w:rPr>
+          <w:sz w:val="24"/>
+          <w:szCs w:val="24"/>
+        </w:rPr>
+        <w:lastRenderedPageBreak/>
+        <w:t xml:space="preserve">Divisão </w:t>
+      </w:r>
+      <w:proofErr w:type="gramStart"/>
+      <w:r>
+        <w:rPr>
+          <w:sz w:val="24"/>
+          <w:szCs w:val="24"/>
+        </w:rPr>
+        <w:t xml:space="preserve">( </w:t>
+      </w:r>
+      <w:proofErr w:type="gramEnd"/>
+      <w:r>
+        <w:rPr>
+          <w:sz w:val="24"/>
+          <w:szCs w:val="24"/>
+        </w:rPr>
+        <w:t>/ )</w:t>
+      </w:r>
+    </w:p>
+    <w:p>
+      <w:pPr>
+        <w:spacing w:after="0" w:line="240" w:lineRule="auto"/>
+        <w:rPr>
+          <w:sz w:val="24"/>
+          <w:szCs w:val="24"/>
+        </w:rPr>
+      </w:pPr>
+      <w:r>
+        <w:rPr>
+          <w:sz w:val="24"/>
+          <w:szCs w:val="24"/>
+        </w:rPr>
+        <w:t xml:space="preserve">Potenciação </w:t>
+      </w:r>
+      <w:proofErr w:type="gramStart"/>
+      <w:r>
+        <w:rPr>
+          <w:sz w:val="24"/>
+          <w:szCs w:val="24"/>
+        </w:rPr>
+        <w:t>( *</w:t>
+      </w:r>
+      <w:r>
+        <w:rPr>
+          <w:sz w:val="24"/>
+          <w:szCs w:val="24"/>
+        </w:rPr>
+        <w:t>*</w:t>
+      </w:r>
+      <w:proofErr w:type="gramEnd"/>
+      <w:r>
+        <w:rPr>
+          <w:sz w:val="24"/>
+          <w:szCs w:val="24"/>
+        </w:rPr>
+        <w:t xml:space="preserve">  ) por exemplo 2**3(2 elevado a 3)</w:t>
+      </w:r>
+    </w:p>
+    <w:p>
+      <w:pPr>
+        <w:spacing w:after="0" w:line="240" w:lineRule="auto"/>
+        <w:rPr>
+          <w:sz w:val="24"/>
+          <w:szCs w:val="24"/>
+        </w:rPr>
+      </w:pPr>
+      <w:r>
+        <w:rPr>
+          <w:sz w:val="24"/>
+          <w:szCs w:val="24"/>
+        </w:rPr>
+        <w:t xml:space="preserve">Resto da divisão </w:t>
+      </w:r>
+      <w:proofErr w:type="gramStart"/>
+      <w:r>
+        <w:rPr>
+          <w:sz w:val="24"/>
+          <w:szCs w:val="24"/>
+        </w:rPr>
+        <w:t>( %</w:t>
+      </w:r>
+      <w:proofErr w:type="gramEnd"/>
+      <w:r>
+        <w:rPr>
+          <w:sz w:val="24"/>
+          <w:szCs w:val="24"/>
+        </w:rPr>
+        <w:t xml:space="preserve"> )</w:t>
+      </w:r>
+    </w:p>
+    <w:p>
+      <w:pPr>
+        <w:spacing w:after="0" w:line="240" w:lineRule="auto"/>
+        <w:rPr>
+          <w:sz w:val="24"/>
+          <w:szCs w:val="24"/>
+        </w:rPr>
+      </w:pPr>
+    </w:p>
+    <w:p>
+      <w:pPr>
         <w:spacing w:after="200" w:line="276" w:lineRule="auto"/>
         <w:rPr>
           <w:sz w:val="24"/>
@@ -7450,6 +7495,216 @@
         </w:rPr>
         <w:t xml:space="preserve"> )</w:t>
       </w:r>
+    </w:p>
+    <w:p>
+      <w:pPr>
+        <w:spacing w:after="0" w:line="240" w:lineRule="auto"/>
+        <w:rPr>
+          <w:sz w:val="24"/>
+          <w:szCs w:val="24"/>
+        </w:rPr>
+      </w:pPr>
+      <w:r>
+        <w:rPr>
+          <w:sz w:val="24"/>
+          <w:szCs w:val="24"/>
+        </w:rPr>
+        <w:t xml:space="preserve">Soma </w:t>
+      </w:r>
+      <w:proofErr w:type="gramStart"/>
+      <w:r>
+        <w:rPr>
+          <w:sz w:val="24"/>
+          <w:szCs w:val="24"/>
+        </w:rPr>
+        <w:t>( +</w:t>
+      </w:r>
+      <w:proofErr w:type="gramEnd"/>
+      <w:r>
+        <w:rPr>
+          <w:sz w:val="24"/>
+          <w:szCs w:val="24"/>
+        </w:rPr>
+        <w:t xml:space="preserve"> )</w:t>
+      </w:r>
+    </w:p>
+    <w:p>
+      <w:pPr>
+        <w:spacing w:after="0" w:line="240" w:lineRule="auto"/>
+        <w:rPr>
+          <w:sz w:val="24"/>
+          <w:szCs w:val="24"/>
+        </w:rPr>
+      </w:pPr>
+      <w:proofErr w:type="spellStart"/>
+      <w:r>
+        <w:rPr>
+          <w:sz w:val="24"/>
+          <w:szCs w:val="24"/>
+        </w:rPr>
+        <w:t>Subtracção</w:t>
+      </w:r>
+      <w:proofErr w:type="spellEnd"/>
+      <w:r>
+        <w:rPr>
+          <w:sz w:val="24"/>
+          <w:szCs w:val="24"/>
+        </w:rPr>
+        <w:t xml:space="preserve"> </w:t>
+      </w:r>
+      <w:proofErr w:type="gramStart"/>
+      <w:r>
+        <w:rPr>
+          <w:sz w:val="24"/>
+          <w:szCs w:val="24"/>
+        </w:rPr>
+        <w:t>( -</w:t>
+      </w:r>
+      <w:proofErr w:type="gramEnd"/>
+      <w:r>
+        <w:rPr>
+          <w:sz w:val="24"/>
+          <w:szCs w:val="24"/>
+        </w:rPr>
+        <w:t xml:space="preserve"> )</w:t>
+      </w:r>
+    </w:p>
+    <w:p>
+      <w:pPr>
+        <w:spacing w:after="0" w:line="240" w:lineRule="auto"/>
+        <w:rPr>
+          <w:sz w:val="24"/>
+          <w:szCs w:val="24"/>
+        </w:rPr>
+      </w:pPr>
+      <w:r>
+        <w:rPr>
+          <w:sz w:val="24"/>
+          <w:szCs w:val="24"/>
+        </w:rPr>
+        <w:t xml:space="preserve">Multiplicação </w:t>
+      </w:r>
+      <w:proofErr w:type="gramStart"/>
+      <w:r>
+        <w:rPr>
+          <w:sz w:val="24"/>
+          <w:szCs w:val="24"/>
+        </w:rPr>
+        <w:t>( *</w:t>
+      </w:r>
+      <w:proofErr w:type="gramEnd"/>
+      <w:r>
+        <w:rPr>
+          <w:sz w:val="24"/>
+          <w:szCs w:val="24"/>
+        </w:rPr>
+        <w:t xml:space="preserve"> )</w:t>
+      </w:r>
+    </w:p>
+    <w:p>
+      <w:pPr>
+        <w:spacing w:after="0" w:line="240" w:lineRule="auto"/>
+        <w:rPr>
+          <w:sz w:val="24"/>
+          <w:szCs w:val="24"/>
+        </w:rPr>
+      </w:pPr>
+      <w:r>
+        <w:rPr>
+          <w:sz w:val="24"/>
+          <w:szCs w:val="24"/>
+        </w:rPr>
+        <w:t xml:space="preserve">Divisão </w:t>
+      </w:r>
+      <w:proofErr w:type="gramStart"/>
+      <w:r>
+        <w:rPr>
+          <w:sz w:val="24"/>
+          <w:szCs w:val="24"/>
+        </w:rPr>
+        <w:t xml:space="preserve">( </w:t>
+      </w:r>
+      <w:proofErr w:type="gramEnd"/>
+      <w:r>
+        <w:rPr>
+          <w:sz w:val="24"/>
+          <w:szCs w:val="24"/>
+        </w:rPr>
+        <w:t>/ )</w:t>
+      </w:r>
+    </w:p>
+    <w:p>
+      <w:pPr>
+        <w:spacing w:after="0" w:line="240" w:lineRule="auto"/>
+        <w:rPr>
+          <w:sz w:val="24"/>
+          <w:szCs w:val="24"/>
+        </w:rPr>
+      </w:pPr>
+      <w:r>
+        <w:rPr>
+          <w:sz w:val="24"/>
+          <w:szCs w:val="24"/>
+        </w:rPr>
+        <w:t xml:space="preserve">Potenciação </w:t>
+      </w:r>
+      <w:proofErr w:type="gramStart"/>
+      <w:r>
+        <w:rPr>
+          <w:sz w:val="24"/>
+          <w:szCs w:val="24"/>
+        </w:rPr>
+        <w:t>( ^</w:t>
+      </w:r>
+      <w:proofErr w:type="gramEnd"/>
+      <w:r>
+        <w:rPr>
+          <w:sz w:val="24"/>
+          <w:szCs w:val="24"/>
+        </w:rPr>
+        <w:t xml:space="preserve"> ) por exemplo 2^3(2 elevado a 3)</w:t>
+      </w:r>
+    </w:p>
+    <w:p>
+      <w:pPr>
+        <w:spacing w:after="0" w:line="240" w:lineRule="auto"/>
+        <w:rPr>
+          <w:sz w:val="24"/>
+          <w:szCs w:val="24"/>
+        </w:rPr>
+      </w:pPr>
+      <w:r>
+        <w:rPr>
+          <w:sz w:val="24"/>
+          <w:szCs w:val="24"/>
+        </w:rPr>
+        <w:t xml:space="preserve">Resto da divisão </w:t>
+      </w:r>
+      <w:proofErr w:type="gramStart"/>
+      <w:r>
+        <w:rPr>
+          <w:sz w:val="24"/>
+          <w:szCs w:val="24"/>
+        </w:rPr>
+        <w:t>( %</w:t>
+      </w:r>
+      <w:proofErr w:type="gramEnd"/>
+      <w:r>
+        <w:rPr>
+          <w:sz w:val="24"/>
+          <w:szCs w:val="24"/>
+        </w:rPr>
+        <w:t xml:space="preserve"> )</w:t>
+      </w:r>
+    </w:p>
+    <w:p>
+      <w:pPr>
+        <w:spacing w:after="0" w:line="240" w:lineRule="auto"/>
+        <w:rPr>
+          <w:sz w:val="24"/>
+          <w:szCs w:val="24"/>
+        </w:rPr>
+      </w:pPr>
     </w:p>
     <w:p>
       <w:pPr>
@@ -8525,7 +8780,7 @@
   <a:extraClrSchemeLst/>
   <a:extLst>
     <a:ext uri="{05A4C25C-085E-4340-85A3-A5531E510DB2}">
-      <thm15:themeFamily xmlns:thm15="http://schemas.microsoft.com/office/thememl/2012/main" xmlns="" name="Office Theme" id="{62F939B6-93AF-4DB8-9C6B-D6C7DFDC589F}" vid="{4A3C46E8-61CC-4603-A589-7422A47A8E4A}"/>
+      <thm15:themeFamily xmlns="" xmlns:thm15="http://schemas.microsoft.com/office/thememl/2012/main" name="Office Theme" id="{62F939B6-93AF-4DB8-9C6B-D6C7DFDC589F}" vid="{4A3C46E8-61CC-4603-A589-7422A47A8E4A}"/>
     </a:ext>
   </a:extLst>
 </a:theme>
@@ -8536,7 +8791,7 @@
 </file>
 
 <file path=customXml/itemProps1.xml><?xml version="1.0" encoding="utf-8"?>
-<ds:datastoreItem xmlns:ds="http://schemas.openxmlformats.org/officeDocument/2006/customXml" ds:itemID="{B8F2F41C-FDDD-4F17-8AD0-274D10503308}">
+<ds:datastoreItem xmlns:ds="http://schemas.openxmlformats.org/officeDocument/2006/customXml" ds:itemID="{84574D86-6D4A-4D2C-8D0C-C23B9781DEE8}">
   <ds:schemaRefs>
     <ds:schemaRef ds:uri="http://schemas.openxmlformats.org/officeDocument/2006/bibliography"/>
   </ds:schemaRefs>
